--- a/docs/Holding Business.docx
+++ b/docs/Holding Business.docx
@@ -107,18 +107,38 @@
         </w:rPr>
         <w:t xml:space="preserve">El presente laboratorio les presenta una actividad en la cual se requiere aplicar todos los conocimientos adquiridos en esta unidad y verificar de esta manera el cumplimiento de los objetivos que han sido planteados para la unidad 5 descritos en el </w:t>
       </w:r>
-      <w:hyperlink r:id="rId7">
-        <w:r>
-          <w:rPr>
-            <w:color w:val="1155CC"/>
-            <w:sz w:val="24"/>
-            <w:szCs w:val="24"/>
-            <w:u w:val="single"/>
-            <w:lang w:val="es-MX"/>
-          </w:rPr>
-          <w:t>programa del curso</w:t>
-        </w:r>
-      </w:hyperlink>
+      <w:r>
+        <w:fldChar w:fldCharType="begin"/>
+      </w:r>
+      <w:r>
+        <w:rPr>
+          <w:lang w:val="es-MX"/>
+        </w:rPr>
+        <w:instrText xml:space="preserve"> HYPERLINK "https://drive.google.com/open?id=15-uGtrubTf_2ofQrKuNT5Yojk84_jEjn6zs_zSSQsJw" \h </w:instrText>
+      </w:r>
+      <w:r>
+        <w:fldChar w:fldCharType="separate"/>
+      </w:r>
+      <w:r>
+        <w:rPr>
+          <w:color w:val="1155CC"/>
+          <w:sz w:val="24"/>
+          <w:szCs w:val="24"/>
+          <w:u w:val="single"/>
+          <w:lang w:val="es-MX"/>
+        </w:rPr>
+        <w:t>programa del curso</w:t>
+      </w:r>
+      <w:r>
+        <w:rPr>
+          <w:color w:val="1155CC"/>
+          <w:sz w:val="24"/>
+          <w:szCs w:val="24"/>
+          <w:u w:val="single"/>
+          <w:lang w:val="es-MX"/>
+        </w:rPr>
+        <w:fldChar w:fldCharType="end"/>
+      </w:r>
       <w:r>
         <w:rPr>
           <w:sz w:val="24"/>
@@ -240,13 +260,15 @@
         <w:rPr>
           <w:sz w:val="20"/>
           <w:szCs w:val="20"/>
-          <w:lang w:val="es-MX"/>
-        </w:rPr>
-      </w:pPr>
-      <w:r>
-        <w:rPr>
-          <w:sz w:val="24"/>
-          <w:szCs w:val="24"/>
+          <w:highlight w:val="green"/>
+          <w:lang w:val="es-MX"/>
+        </w:rPr>
+      </w:pPr>
+      <w:r>
+        <w:rPr>
+          <w:sz w:val="24"/>
+          <w:szCs w:val="24"/>
+          <w:highlight w:val="green"/>
           <w:lang w:val="es-MX"/>
         </w:rPr>
         <w:t xml:space="preserve">Diagrama de Clases Completo (incluye el Modelo y el Main en la interfaz). El modelo debe ser elaborado digitalmente, pero NO generado automáticamente (por ejemplo, no es válido entregar modelos generados por </w:t>
@@ -256,6 +278,7 @@
         <w:rPr>
           <w:sz w:val="24"/>
           <w:szCs w:val="24"/>
+          <w:highlight w:val="green"/>
           <w:lang w:val="es-MX"/>
         </w:rPr>
         <w:t>Object</w:t>
@@ -265,6 +288,7 @@
         <w:rPr>
           <w:sz w:val="24"/>
           <w:szCs w:val="24"/>
+          <w:highlight w:val="green"/>
           <w:lang w:val="es-MX"/>
         </w:rPr>
         <w:t xml:space="preserve"> </w:t>
@@ -274,6 +298,7 @@
         <w:rPr>
           <w:sz w:val="24"/>
           <w:szCs w:val="24"/>
+          <w:highlight w:val="green"/>
           <w:lang w:val="es-MX"/>
         </w:rPr>
         <w:t>Aid</w:t>
@@ -283,6 +308,7 @@
         <w:rPr>
           <w:sz w:val="24"/>
           <w:szCs w:val="24"/>
+          <w:highlight w:val="green"/>
           <w:lang w:val="es-MX"/>
         </w:rPr>
         <w:t xml:space="preserve"> o ninguna otra herramienta).</w:t>
@@ -299,13 +325,15 @@
         <w:rPr>
           <w:sz w:val="20"/>
           <w:szCs w:val="20"/>
-          <w:lang w:val="es-MX"/>
-        </w:rPr>
-      </w:pPr>
-      <w:r>
-        <w:rPr>
-          <w:sz w:val="24"/>
-          <w:szCs w:val="24"/>
+          <w:highlight w:val="green"/>
+          <w:lang w:val="es-MX"/>
+        </w:rPr>
+      </w:pPr>
+      <w:r>
+        <w:rPr>
+          <w:sz w:val="24"/>
+          <w:szCs w:val="24"/>
+          <w:highlight w:val="green"/>
           <w:lang w:val="es-MX"/>
         </w:rPr>
         <w:t>Diagrama de Objetos de la situación inicial de su software.</w:t>
@@ -354,7 +382,17 @@
           <w:szCs w:val="24"/>
           <w:lang w:val="es-MX"/>
         </w:rPr>
-        <w:t xml:space="preserve">Implementación en Java. Incluya en la implementación, los comentarios descriptivos sobre los atributos y métodos de cada clase. Recuerde que todos los artefactos generados de fase de diseño e implementación deben ser en inglés y </w:t>
+        <w:t>Implementación en Java. I</w:t>
+      </w:r>
+      <w:bookmarkStart w:id="0" w:name="_GoBack"/>
+      <w:bookmarkEnd w:id="0"/>
+      <w:r>
+        <w:rPr>
+          <w:sz w:val="24"/>
+          <w:szCs w:val="24"/>
+          <w:lang w:val="es-MX"/>
+        </w:rPr>
+        <w:t xml:space="preserve">ncluya en la implementación, los comentarios descriptivos sobre los atributos y métodos de cada clase. Recuerde que todos los artefactos generados de fase de diseño e implementación deben ser en inglés y </w:t>
       </w:r>
       <w:r>
         <w:rPr>
@@ -362,16 +400,34 @@
         </w:rPr>
         <w:t xml:space="preserve">el código java está compilado de acuerdo con lo explicado en la diapositiva 13 de esta presentación: </w:t>
       </w:r>
-      <w:hyperlink r:id="rId8">
-        <w:r>
-          <w:rPr>
-            <w:color w:val="1155CC"/>
-            <w:u w:val="single"/>
-            <w:lang w:val="es-MX"/>
-          </w:rPr>
-          <w:t>http://tinyurl.com/y3bd9bg2</w:t>
-        </w:r>
-      </w:hyperlink>
+      <w:r>
+        <w:fldChar w:fldCharType="begin"/>
+      </w:r>
+      <w:r>
+        <w:rPr>
+          <w:lang w:val="es-MX"/>
+        </w:rPr>
+        <w:instrText xml:space="preserve"> HYPERLINK "http://tinyurl.com/y3bd9bg2" \h </w:instrText>
+      </w:r>
+      <w:r>
+        <w:fldChar w:fldCharType="separate"/>
+      </w:r>
+      <w:r>
+        <w:rPr>
+          <w:color w:val="1155CC"/>
+          <w:u w:val="single"/>
+          <w:lang w:val="es-MX"/>
+        </w:rPr>
+        <w:t>http://tinyurl.com/y3bd9bg2</w:t>
+      </w:r>
+      <w:r>
+        <w:rPr>
+          <w:color w:val="1155CC"/>
+          <w:u w:val="single"/>
+          <w:lang w:val="es-MX"/>
+        </w:rPr>
+        <w:fldChar w:fldCharType="end"/>
+      </w:r>
     </w:p>
     <w:p>
       <w:pPr>
@@ -407,6 +463,7 @@
         <w:rPr>
           <w:sz w:val="24"/>
           <w:szCs w:val="24"/>
+          <w:highlight w:val="green"/>
           <w:lang w:val="es-MX"/>
         </w:rPr>
       </w:pPr>
@@ -415,6 +472,7 @@
           <w:rFonts w:ascii="Arial" w:eastAsia="Arial" w:hAnsi="Arial" w:cs="Arial"/>
           <w:sz w:val="20"/>
           <w:szCs w:val="20"/>
+          <w:highlight w:val="green"/>
           <w:lang w:val="es-MX"/>
         </w:rPr>
         <w:t>Us</w:t>
@@ -423,6 +481,7 @@
         <w:rPr>
           <w:sz w:val="24"/>
           <w:szCs w:val="24"/>
+          <w:highlight w:val="green"/>
           <w:lang w:val="es-MX"/>
         </w:rPr>
         <w:t xml:space="preserve">ar GitHub como repositorio de código fuente utilizando la estructura de carpetas aprendida en clase: </w:t>
@@ -430,6 +489,7 @@
       <w:proofErr w:type="spellStart"/>
       <w:r>
         <w:rPr>
+          <w:highlight w:val="green"/>
           <w:lang w:val="es-MX"/>
         </w:rPr>
         <w:t>src</w:t>
@@ -437,6 +497,7 @@
       <w:proofErr w:type="spellEnd"/>
       <w:r>
         <w:rPr>
+          <w:highlight w:val="green"/>
           <w:lang w:val="es-MX"/>
         </w:rPr>
         <w:t xml:space="preserve">/           </w:t>
@@ -444,6 +505,7 @@
       <w:proofErr w:type="spellStart"/>
       <w:r>
         <w:rPr>
+          <w:highlight w:val="green"/>
           <w:lang w:val="es-MX"/>
         </w:rPr>
         <w:t>bin</w:t>
@@ -451,6 +513,7 @@
       <w:proofErr w:type="spellEnd"/>
       <w:r>
         <w:rPr>
+          <w:highlight w:val="green"/>
           <w:lang w:val="es-MX"/>
         </w:rPr>
         <w:t xml:space="preserve">/          </w:t>
@@ -458,6 +521,7 @@
       <w:proofErr w:type="spellStart"/>
       <w:r>
         <w:rPr>
+          <w:highlight w:val="green"/>
           <w:lang w:val="es-MX"/>
         </w:rPr>
         <w:t>docs</w:t>
@@ -465,6 +529,7 @@
       <w:proofErr w:type="spellEnd"/>
       <w:r>
         <w:rPr>
+          <w:highlight w:val="green"/>
           <w:lang w:val="es-MX"/>
         </w:rPr>
         <w:t xml:space="preserve">/ </w:t>
@@ -472,6 +537,7 @@
       <w:proofErr w:type="gramStart"/>
       <w:r>
         <w:rPr>
+          <w:highlight w:val="green"/>
           <w:lang w:val="es-MX"/>
         </w:rPr>
         <w:t xml:space="preserve">  .</w:t>
@@ -479,6 +545,7 @@
       <w:proofErr w:type="gramEnd"/>
       <w:r>
         <w:rPr>
+          <w:highlight w:val="green"/>
           <w:lang w:val="es-MX"/>
         </w:rPr>
         <w:t xml:space="preserve"> Dentro de los directorios </w:t>
@@ -486,6 +553,7 @@
       <w:proofErr w:type="spellStart"/>
       <w:r>
         <w:rPr>
+          <w:highlight w:val="green"/>
           <w:lang w:val="es-MX"/>
         </w:rPr>
         <w:t>src</w:t>
@@ -493,6 +561,7 @@
       <w:proofErr w:type="spellEnd"/>
       <w:r>
         <w:rPr>
+          <w:highlight w:val="green"/>
           <w:lang w:val="es-MX"/>
         </w:rPr>
         <w:t xml:space="preserve">/ y </w:t>
@@ -500,6 +569,7 @@
       <w:proofErr w:type="spellStart"/>
       <w:r>
         <w:rPr>
+          <w:highlight w:val="green"/>
           <w:lang w:val="es-MX"/>
         </w:rPr>
         <w:t>bin</w:t>
@@ -507,6 +577,7 @@
       <w:proofErr w:type="spellEnd"/>
       <w:r>
         <w:rPr>
+          <w:highlight w:val="green"/>
           <w:lang w:val="es-MX"/>
         </w:rPr>
         <w:t xml:space="preserve">/ estarán presentes estos directorios, representando cada uno de sus paquetes:        </w:t>
@@ -514,6 +585,7 @@
       <w:proofErr w:type="spellStart"/>
       <w:r>
         <w:rPr>
+          <w:highlight w:val="green"/>
           <w:lang w:val="es-MX"/>
         </w:rPr>
         <w:t>model</w:t>
@@ -521,6 +593,7 @@
       <w:proofErr w:type="spellEnd"/>
       <w:r>
         <w:rPr>
+          <w:highlight w:val="green"/>
           <w:lang w:val="es-MX"/>
         </w:rPr>
         <w:t xml:space="preserve">/           </w:t>
@@ -528,6 +601,7 @@
       <w:proofErr w:type="spellStart"/>
       <w:r>
         <w:rPr>
+          <w:highlight w:val="green"/>
           <w:lang w:val="es-MX"/>
         </w:rPr>
         <w:t>ui</w:t>
@@ -535,6 +609,7 @@
       <w:proofErr w:type="spellEnd"/>
       <w:r>
         <w:rPr>
+          <w:highlight w:val="green"/>
           <w:lang w:val="es-MX"/>
         </w:rPr>
         <w:t>/</w:t>
@@ -630,18 +705,38 @@
         </w:rPr>
         <w:t xml:space="preserve">Recuerde que puede encontrar la Rúbrica laboratorio en el siguiente </w:t>
       </w:r>
-      <w:hyperlink r:id="rId9">
-        <w:r>
-          <w:rPr>
-            <w:color w:val="1155CC"/>
-            <w:sz w:val="24"/>
-            <w:szCs w:val="24"/>
-            <w:u w:val="single"/>
-            <w:lang w:val="es-MX"/>
-          </w:rPr>
-          <w:t>enlace</w:t>
-        </w:r>
-      </w:hyperlink>
+      <w:r>
+        <w:fldChar w:fldCharType="begin"/>
+      </w:r>
+      <w:r>
+        <w:rPr>
+          <w:lang w:val="es-MX"/>
+        </w:rPr>
+        <w:instrText xml:space="preserve"> HYPERLINK "https://drive.google.com/open?id=1tlm2Y1HSghrrCy-BHtmJ_8MyDrttiOHET9tEgmdsojU" \h </w:instrText>
+      </w:r>
+      <w:r>
+        <w:fldChar w:fldCharType="separate"/>
+      </w:r>
+      <w:r>
+        <w:rPr>
+          <w:color w:val="1155CC"/>
+          <w:sz w:val="24"/>
+          <w:szCs w:val="24"/>
+          <w:u w:val="single"/>
+          <w:lang w:val="es-MX"/>
+        </w:rPr>
+        <w:t>enlace</w:t>
+      </w:r>
+      <w:r>
+        <w:rPr>
+          <w:color w:val="1155CC"/>
+          <w:sz w:val="24"/>
+          <w:szCs w:val="24"/>
+          <w:u w:val="single"/>
+          <w:lang w:val="es-MX"/>
+        </w:rPr>
+        <w:fldChar w:fldCharType="end"/>
+      </w:r>
       <w:r>
         <w:rPr>
           <w:sz w:val="24"/>
@@ -1534,17 +1629,7 @@
           <w:szCs w:val="24"/>
           <w:lang w:val="es-MX"/>
         </w:rPr>
-        <w:t>, debe al</w:t>
-      </w:r>
-      <w:bookmarkStart w:id="0" w:name="_GoBack"/>
-      <w:bookmarkEnd w:id="0"/>
-      <w:r>
-        <w:rPr>
-          <w:sz w:val="24"/>
-          <w:szCs w:val="24"/>
-          <w:lang w:val="es-MX"/>
-        </w:rPr>
-        <w:t xml:space="preserve">macenar la información reglamentaria dada por el </w:t>
+        <w:t xml:space="preserve">, debe almacenar la información reglamentaria dada por el </w:t>
       </w:r>
       <w:proofErr w:type="spellStart"/>
       <w:proofErr w:type="gramStart"/>
@@ -1670,7 +1755,7 @@
                     <pic:cNvPicPr preferRelativeResize="0"/>
                   </pic:nvPicPr>
                   <pic:blipFill>
-                    <a:blip r:embed="rId10"/>
+                    <a:blip r:embed="rId7"/>
                     <a:srcRect/>
                     <a:stretch>
                       <a:fillRect/>
@@ -3733,7 +3818,7 @@
                     <pic:cNvPicPr preferRelativeResize="0"/>
                   </pic:nvPicPr>
                   <pic:blipFill>
-                    <a:blip r:embed="rId11"/>
+                    <a:blip r:embed="rId8"/>
                     <a:srcRect/>
                     <a:stretch>
                       <a:fillRect/>
@@ -3855,7 +3940,7 @@
                     <pic:cNvPicPr preferRelativeResize="0"/>
                   </pic:nvPicPr>
                   <pic:blipFill>
-                    <a:blip r:embed="rId12"/>
+                    <a:blip r:embed="rId9"/>
                     <a:srcRect/>
                     <a:stretch>
                       <a:fillRect/>
@@ -4002,8 +4087,8 @@
       </w:pPr>
     </w:p>
     <w:sectPr>
-      <w:headerReference w:type="default" r:id="rId13"/>
-      <w:footerReference w:type="default" r:id="rId14"/>
+      <w:headerReference w:type="default" r:id="rId10"/>
+      <w:footerReference w:type="default" r:id="rId11"/>
       <w:pgSz w:w="11906" w:h="16838"/>
       <w:pgMar w:top="567" w:right="851" w:bottom="567" w:left="851" w:header="0" w:footer="720" w:gutter="0"/>
       <w:pgNumType w:start="1"/>
@@ -4076,7 +4161,7 @@
         <w:noProof/>
         <w:lang w:val="es-MX"/>
       </w:rPr>
-      <w:t>3</w:t>
+      <w:t>5</w:t>
     </w:r>
     <w:r>
       <w:fldChar w:fldCharType="end"/>
